--- a/KY1.docx
+++ b/KY1.docx
@@ -4,15 +4,281 @@
   <w:body>
     <w:p>
       <w:pPr>
-        <w:rPr>
-          <w:lang w:val="en-US"/>
+        <w:jc w:val="center"/>
+        <w:rPr>
+          <w:rFonts w:ascii="Times New Roman" w:hAnsi="Times New Roman" w:cs="Times New Roman"/>
+          <w:b/>
+          <w:bCs/>
+          <w:sz w:val="36"/>
+          <w:szCs w:val="36"/>
         </w:rPr>
       </w:pPr>
       <w:r>
         <w:rPr>
+          <w:rFonts w:ascii="Times New Roman" w:hAnsi="Times New Roman" w:cs="Times New Roman"/>
+          <w:b/>
+          <w:bCs/>
+          <w:sz w:val="36"/>
+          <w:szCs w:val="36"/>
+        </w:rPr>
+        <w:t>Конфигурационное управление.</w:t>
+      </w:r>
+    </w:p>
+    <w:p>
+      <w:pPr>
+        <w:jc w:val="center"/>
+        <w:rPr>
+          <w:rFonts w:ascii="Times New Roman" w:hAnsi="Times New Roman" w:cs="Times New Roman"/>
+          <w:b/>
+          <w:bCs/>
+          <w:sz w:val="36"/>
+          <w:szCs w:val="36"/>
           <w:lang w:val="en-US"/>
         </w:rPr>
-        <w:t>grep -o '^[^:]*' /etc/passwd | sort</w:t>
+      </w:pPr>
+      <w:r>
+        <w:rPr>
+          <w:rFonts w:ascii="Times New Roman" w:hAnsi="Times New Roman" w:cs="Times New Roman"/>
+          <w:b/>
+          <w:bCs/>
+          <w:sz w:val="36"/>
+          <w:szCs w:val="36"/>
+        </w:rPr>
+        <w:t>Практическая работа №1</w:t>
+      </w:r>
+      <w:r>
+        <w:rPr>
+          <w:rFonts w:ascii="Times New Roman" w:hAnsi="Times New Roman" w:cs="Times New Roman"/>
+          <w:b/>
+          <w:bCs/>
+          <w:sz w:val="36"/>
+          <w:szCs w:val="36"/>
+          <w:lang w:val="en-US"/>
+        </w:rPr>
+        <w:br/>
+      </w:r>
+    </w:p>
+    <w:p>
+      <w:pPr>
+        <w:rPr>
+          <w:rFonts w:ascii="Times New Roman" w:hAnsi="Times New Roman" w:cs="Times New Roman"/>
+          <w:b/>
+          <w:bCs/>
+          <w:sz w:val="36"/>
+          <w:szCs w:val="36"/>
+          <w:lang w:val="en-US"/>
+        </w:rPr>
+      </w:pPr>
+    </w:p>
+    <w:p>
+      <w:pPr>
+        <w:rPr>
+          <w:rFonts w:ascii="Times New Roman" w:hAnsi="Times New Roman" w:cs="Times New Roman"/>
+          <w:b/>
+          <w:bCs/>
+          <w:sz w:val="32"/>
+          <w:szCs w:val="32"/>
+        </w:rPr>
+      </w:pPr>
+      <w:r>
+        <w:rPr>
+          <w:rFonts w:ascii="Times New Roman" w:hAnsi="Times New Roman" w:cs="Times New Roman"/>
+          <w:b/>
+          <w:bCs/>
+          <w:sz w:val="32"/>
+          <w:szCs w:val="32"/>
+        </w:rPr>
+        <w:t>Задание №1</w:t>
+      </w:r>
+    </w:p>
+    <w:p>
+      <w:pPr>
+        <w:rPr>
+          <w:rFonts w:ascii="Times New Roman" w:hAnsi="Times New Roman" w:cs="Times New Roman"/>
+          <w:sz w:val="28"/>
+          <w:szCs w:val="28"/>
+          <w:lang w:val="en-US"/>
+        </w:rPr>
+      </w:pPr>
+      <w:r>
+        <w:rPr>
+          <w:rFonts w:ascii="Times New Roman" w:hAnsi="Times New Roman" w:cs="Times New Roman"/>
+          <w:sz w:val="28"/>
+          <w:szCs w:val="28"/>
+        </w:rPr>
+        <w:t>Вывести отсортированный в алфавитном порядке список имен пользователей в файле passwd (вам понадобится grep).</w:t>
+      </w:r>
+    </w:p>
+    <w:p>
+      <w:pPr>
+        <w:rPr>
+          <w:rFonts w:ascii="Times New Roman" w:hAnsi="Times New Roman" w:cs="Times New Roman"/>
+          <w:sz w:val="28"/>
+          <w:szCs w:val="28"/>
+          <w:lang w:val="en-US"/>
+        </w:rPr>
+      </w:pPr>
+      <w:r>
+        <w:rPr>
+          <w:rFonts w:ascii="Times New Roman" w:hAnsi="Times New Roman" w:cs="Times New Roman"/>
+          <w:sz w:val="28"/>
+          <w:szCs w:val="28"/>
+          <w:lang w:val="en-US"/>
+        </w:rPr>
+        <w:drawing>
+          <wp:inline distT="0" distB="0" distL="0" distR="0" wp14:anchorId="238904B0" wp14:editId="1D4F2581">
+            <wp:extent cx="5940425" cy="4809490"/>
+            <wp:effectExtent l="0" t="0" r="3175" b="0"/>
+            <wp:docPr id="974004715" name="Рисунок 1" descr="Изображение выглядит как текст, снимок экрана, дисплей&#10;&#10;Автоматически созданное описание"/>
+            <wp:cNvGraphicFramePr>
+              <a:graphicFrameLocks xmlns:a="http://schemas.openxmlformats.org/drawingml/2006/main" noChangeAspect="1"/>
+            </wp:cNvGraphicFramePr>
+            <a:graphic xmlns:a="http://schemas.openxmlformats.org/drawingml/2006/main">
+              <a:graphicData uri="http://schemas.openxmlformats.org/drawingml/2006/picture">
+                <pic:pic xmlns:pic="http://schemas.openxmlformats.org/drawingml/2006/picture">
+                  <pic:nvPicPr>
+                    <pic:cNvPr id="974004715" name="Рисунок 1" descr="Изображение выглядит как текст, снимок экрана, дисплей&#10;&#10;Автоматически созданное описание"/>
+                    <pic:cNvPicPr/>
+                  </pic:nvPicPr>
+                  <pic:blipFill>
+                    <a:blip r:embed="rId4"/>
+                    <a:stretch>
+                      <a:fillRect/>
+                    </a:stretch>
+                  </pic:blipFill>
+                  <pic:spPr>
+                    <a:xfrm>
+                      <a:off x="0" y="0"/>
+                      <a:ext cx="5940425" cy="4809490"/>
+                    </a:xfrm>
+                    <a:prstGeom prst="rect">
+                      <a:avLst/>
+                    </a:prstGeom>
+                  </pic:spPr>
+                </pic:pic>
+              </a:graphicData>
+            </a:graphic>
+          </wp:inline>
+        </w:drawing>
+      </w:r>
+    </w:p>
+    <w:p>
+      <w:pPr>
+        <w:rPr>
+          <w:rFonts w:ascii="Times New Roman" w:hAnsi="Times New Roman" w:cs="Times New Roman"/>
+          <w:sz w:val="28"/>
+          <w:szCs w:val="28"/>
+          <w:lang w:val="en-US"/>
+        </w:rPr>
+      </w:pPr>
+      <w:r>
+        <w:rPr>
+          <w:rFonts w:ascii="Times New Roman" w:hAnsi="Times New Roman" w:cs="Times New Roman"/>
+          <w:sz w:val="28"/>
+          <w:szCs w:val="28"/>
+          <w:lang w:val="en-US"/>
+        </w:rPr>
+        <w:br w:type="page"/>
+      </w:r>
+    </w:p>
+    <w:p>
+      <w:pPr>
+        <w:rPr>
+          <w:rFonts w:ascii="Times New Roman" w:hAnsi="Times New Roman" w:cs="Times New Roman"/>
+          <w:b/>
+          <w:bCs/>
+          <w:sz w:val="32"/>
+          <w:szCs w:val="32"/>
+        </w:rPr>
+      </w:pPr>
+      <w:r>
+        <w:rPr>
+          <w:rFonts w:ascii="Times New Roman" w:hAnsi="Times New Roman" w:cs="Times New Roman"/>
+          <w:b/>
+          <w:bCs/>
+          <w:sz w:val="32"/>
+          <w:szCs w:val="32"/>
+        </w:rPr>
+        <w:lastRenderedPageBreak/>
+        <w:t>Задание №2</w:t>
+      </w:r>
+    </w:p>
+    <w:p>
+      <w:pPr>
+        <w:rPr>
+          <w:rFonts w:ascii="Times New Roman" w:hAnsi="Times New Roman" w:cs="Times New Roman"/>
+          <w:sz w:val="28"/>
+          <w:szCs w:val="28"/>
+          <w:lang w:val="en-US"/>
+        </w:rPr>
+      </w:pPr>
+      <w:r>
+        <w:rPr>
+          <w:rFonts w:ascii="Times New Roman" w:hAnsi="Times New Roman" w:cs="Times New Roman"/>
+          <w:sz w:val="28"/>
+          <w:szCs w:val="28"/>
+        </w:rPr>
+        <w:t>Вывести данные /etc/protocols в отформатированном и отсортированном порядке для 5 наибольших портов</w:t>
+      </w:r>
+      <w:r>
+        <w:rPr>
+          <w:rFonts w:ascii="Times New Roman" w:hAnsi="Times New Roman" w:cs="Times New Roman"/>
+          <w:sz w:val="28"/>
+          <w:szCs w:val="28"/>
+        </w:rPr>
+        <w:t>.</w:t>
+      </w:r>
+    </w:p>
+    <w:p>
+      <w:pPr>
+        <w:rPr>
+          <w:rFonts w:ascii="Times New Roman" w:hAnsi="Times New Roman" w:cs="Times New Roman"/>
+          <w:sz w:val="28"/>
+          <w:szCs w:val="28"/>
+        </w:rPr>
+      </w:pPr>
+      <w:r>
+        <w:rPr>
+          <w:rFonts w:ascii="Times New Roman" w:hAnsi="Times New Roman" w:cs="Times New Roman"/>
+          <w:sz w:val="28"/>
+          <w:szCs w:val="28"/>
+          <w:lang w:val="en-US"/>
+        </w:rPr>
+        <w:drawing>
+          <wp:inline distT="0" distB="0" distL="0" distR="0" wp14:anchorId="61BBF002" wp14:editId="4F46D2E1">
+            <wp:extent cx="5940425" cy="1115695"/>
+            <wp:effectExtent l="0" t="0" r="3175" b="8255"/>
+            <wp:docPr id="1631484220" name="Рисунок 1" descr="Изображение выглядит как текст, снимок экрана&#10;&#10;Автоматически созданное описание"/>
+            <wp:cNvGraphicFramePr>
+              <a:graphicFrameLocks xmlns:a="http://schemas.openxmlformats.org/drawingml/2006/main" noChangeAspect="1"/>
+            </wp:cNvGraphicFramePr>
+            <a:graphic xmlns:a="http://schemas.openxmlformats.org/drawingml/2006/main">
+              <a:graphicData uri="http://schemas.openxmlformats.org/drawingml/2006/picture">
+                <pic:pic xmlns:pic="http://schemas.openxmlformats.org/drawingml/2006/picture">
+                  <pic:nvPicPr>
+                    <pic:cNvPr id="1631484220" name="Рисунок 1" descr="Изображение выглядит как текст, снимок экрана&#10;&#10;Автоматически созданное описание"/>
+                    <pic:cNvPicPr/>
+                  </pic:nvPicPr>
+                  <pic:blipFill>
+                    <a:blip r:embed="rId5"/>
+                    <a:stretch>
+                      <a:fillRect/>
+                    </a:stretch>
+                  </pic:blipFill>
+                  <pic:spPr>
+                    <a:xfrm>
+                      <a:off x="0" y="0"/>
+                      <a:ext cx="5940425" cy="1115695"/>
+                    </a:xfrm>
+                    <a:prstGeom prst="rect">
+                      <a:avLst/>
+                    </a:prstGeom>
+                  </pic:spPr>
+                </pic:pic>
+              </a:graphicData>
+            </a:graphic>
+          </wp:inline>
+        </w:drawing>
       </w:r>
     </w:p>
     <w:sectPr>
